--- a/7024 - due 3th March/File System.docx
+++ b/7024 - due 3th March/File System.docx
@@ -23,97 +23,68 @@
         <w:t xml:space="preserve">Nowadays, and since its debut, Windows has been leading the rankings for most powerful and used commercial operating system. </w:t>
       </w:r>
       <w:r>
-        <w:t xml:space="preserve">A key factor of this is that the data is </w:t>
-      </w:r>
-      <w:proofErr w:type="spellStart"/>
-      <w:r>
-        <w:t>organised</w:t>
-      </w:r>
-      <w:proofErr w:type="spellEnd"/>
-      <w:r>
-        <w:t xml:space="preserve"> and can be easily manipulated, due to the file system that is build in the software. In this report I will deep dive into the security features with focus to the file system. </w:t>
-      </w:r>
-    </w:p>
-    <w:p>
-      <w:proofErr w:type="gramStart"/>
-      <w:r>
-        <w:t>1 )</w:t>
-      </w:r>
-      <w:proofErr w:type="gramEnd"/>
+        <w:t xml:space="preserve">A key factor of this is that the data is organised and can be easily manipulated, due to the file system that is build in the software. In this report I will deep dive into the security features with focus to the file system. </w:t>
+      </w:r>
+    </w:p>
+    <w:p>
+      <w:r>
+        <w:t xml:space="preserve">1 ) </w:t>
+      </w:r>
+      <w:r>
+        <w:t xml:space="preserve">As outlined above, Windows is operating on global level which means that from local laptop system to large corporation networks take advantage of the power that it brings. This establishes the need of organising </w:t>
+      </w:r>
+      <w:r>
+        <w:t xml:space="preserve">and controlling </w:t>
+      </w:r>
+      <w:r>
+        <w:t xml:space="preserve">the access to different users when it comes to a networkable usage. Defining operational access to commands such </w:t>
+      </w:r>
+      <w:r>
+        <w:t>as:</w:t>
+      </w:r>
+      <w:r>
+        <w:t xml:space="preserve"> Read, Write, Delete, </w:t>
+      </w:r>
+      <w:r>
+        <w:t>Append,</w:t>
+      </w:r>
+      <w:r>
+        <w:t xml:space="preserve"> is a must in order for the administrator to keep track</w:t>
+      </w:r>
+      <w:r>
+        <w:t xml:space="preserve"> on how the files are used by the users and not to have a user with access that is not needed for them. </w:t>
+      </w:r>
+      <w:r>
+        <w:t xml:space="preserve">On later stages, when an issue </w:t>
+      </w:r>
+      <w:r>
+        <w:t>occurs</w:t>
+      </w:r>
+      <w:r>
+        <w:t>, the administrator could pull audit findings to track and monitor the behavior of given user or in general. This is especially important when it comes to legal documents and financial transactions.</w:t>
+      </w:r>
+      <w:r>
+        <w:t xml:space="preserve"> Furthermore, backing up and secure removal of data should be ensured as if the user deletes by mistake documents, the file system should be able to recover the documents. However, if the user really wants to remove the file from the software, then the system should ensure that the data is erased and cannot be recovered.</w:t>
+      </w:r>
       <w:r>
         <w:t xml:space="preserve"> </w:t>
       </w:r>
       <w:r>
-        <w:t xml:space="preserve">As outlined above, Windows is operating on global level which means that from local laptop system to large corporation networks take advantage of the power that it brings. This establishes the need of </w:t>
-      </w:r>
-      <w:proofErr w:type="spellStart"/>
-      <w:r>
-        <w:t>organising</w:t>
-      </w:r>
-      <w:proofErr w:type="spellEnd"/>
+        <w:t>In case of an attack on the system or the erasing process, the file system should have put in place an encryption mechanism to prevent malicious activities to all files and folders written on the software.</w:t>
+      </w:r>
       <w:r>
         <w:t xml:space="preserve"> </w:t>
       </w:r>
-      <w:r>
-        <w:t xml:space="preserve">and controlling </w:t>
-      </w:r>
-      <w:r>
-        <w:t xml:space="preserve">the access to different users when it comes to a networkable usage. Defining operational access to commands such </w:t>
-      </w:r>
-      <w:r>
-        <w:t>as:</w:t>
-      </w:r>
-      <w:r>
-        <w:t xml:space="preserve"> Read, Write, Delete, </w:t>
-      </w:r>
-      <w:r>
-        <w:t>Append,</w:t>
-      </w:r>
-      <w:r>
-        <w:t xml:space="preserve"> is a must </w:t>
-      </w:r>
-      <w:proofErr w:type="gramStart"/>
-      <w:r>
-        <w:t>in order for</w:t>
-      </w:r>
-      <w:proofErr w:type="gramEnd"/>
-      <w:r>
-        <w:t xml:space="preserve"> the administrator to keep track</w:t>
-      </w:r>
-      <w:r>
-        <w:t xml:space="preserve"> on how the files are used by the users and not to have a user with access that is not needed for them. </w:t>
-      </w:r>
-      <w:r>
-        <w:t xml:space="preserve">On later stages, when an issue </w:t>
-      </w:r>
-      <w:r>
-        <w:t>occurs</w:t>
-      </w:r>
-      <w:r>
-        <w:t>, the administrator could pull audit findings to track and monitor the behavior of given user or in general. This is especially important when it comes to legal documents and financial transactions.</w:t>
-      </w:r>
-      <w:r>
-        <w:t xml:space="preserve"> Furthermore, backing up and secure removal of data should be ensured as if the user deletes by mistake documents, the file system should be able to recover the documents. However, if the user really wants to remove the file from the software, then the system should ensure that the data is erased and cannot be recovered.</w:t>
-      </w:r>
-      <w:r>
-        <w:t xml:space="preserve"> </w:t>
-      </w:r>
-      <w:r>
-        <w:t>In case of an attack on the system or the erasing process, the file system should have put in place an encryption mechanism to prevent malicious activities to all files and folders written on the software.</w:t>
-      </w:r>
-      <w:r>
-        <w:t xml:space="preserve"> </w:t>
-      </w:r>
     </w:p>
     <w:p/>
     <w:p>
-      <w:proofErr w:type="spellStart"/>
-      <w:r>
-        <w:t>Organising</w:t>
-      </w:r>
-      <w:proofErr w:type="spellEnd"/>
-      <w:r>
-        <w:t xml:space="preserve"> and controlling access; auditing; backing up/removal; encryption</w:t>
+      <w:r>
+        <w:t>Organising and controlling access; auditing; backing up/removal; encryption</w:t>
+      </w:r>
+    </w:p>
+    <w:p>
+      <w:r>
+        <w:t>The securities features outlined above are just a few of total list.</w:t>
       </w:r>
     </w:p>
     <w:p>
@@ -127,15 +98,7 @@
         <w:t xml:space="preserve">This is usually done in ACL (access-control list) that outlines the access given to the user by defining specific rules. </w:t>
       </w:r>
       <w:r>
-        <w:t xml:space="preserve">-&gt; </w:t>
-      </w:r>
-      <w:proofErr w:type="spellStart"/>
-      <w:r>
-        <w:t>Organising</w:t>
-      </w:r>
-      <w:proofErr w:type="spellEnd"/>
-      <w:r>
-        <w:t xml:space="preserve"> access</w:t>
+        <w:t>-&gt; Organising access</w:t>
       </w:r>
     </w:p>
     <w:p>
@@ -176,29 +139,13 @@
         <w:t>Encryption: NTFS supports file encryption using the built-in encryption feature called Encrypting File System (EFS). EFS uses a public key infrastructure (PKI) to encrypt and decrypt files, ensuring that only authorized users can access the encrypted data</w:t>
       </w:r>
       <w:r>
-        <w:t xml:space="preserve"> -&gt; </w:t>
-      </w:r>
-      <w:proofErr w:type="spellStart"/>
-      <w:r>
-        <w:t>Enctryption</w:t>
-      </w:r>
-      <w:proofErr w:type="spellEnd"/>
-      <w:r>
-        <w:t xml:space="preserve"> </w:t>
+        <w:t xml:space="preserve"> -&gt; Enctryption </w:t>
       </w:r>
     </w:p>
     <w:p/>
     <w:p>
       <w:r>
-        <w:t xml:space="preserve">5) – Recommendation – Change encryption methods in given </w:t>
-      </w:r>
-      <w:proofErr w:type="gramStart"/>
-      <w:r>
-        <w:t>time period</w:t>
-      </w:r>
-      <w:proofErr w:type="gramEnd"/>
-      <w:r>
-        <w:t xml:space="preserve"> </w:t>
+        <w:t xml:space="preserve">5) – Recommendation – Change encryption methods in given time period </w:t>
       </w:r>
     </w:p>
     <w:p>

--- a/7024 - due 3th March/File System.docx
+++ b/7024 - due 3th March/File System.docx
@@ -23,15 +23,36 @@
         <w:t xml:space="preserve">Nowadays, and since its debut, Windows has been leading the rankings for most powerful and used commercial operating system. </w:t>
       </w:r>
       <w:r>
-        <w:t xml:space="preserve">A key factor of this is that the data is organised and can be easily manipulated, due to the file system that is build in the software. In this report I will deep dive into the security features with focus to the file system. </w:t>
-      </w:r>
-    </w:p>
-    <w:p>
-      <w:r>
-        <w:t xml:space="preserve">1 ) </w:t>
-      </w:r>
-      <w:r>
-        <w:t xml:space="preserve">As outlined above, Windows is operating on global level which means that from local laptop system to large corporation networks take advantage of the power that it brings. This establishes the need of organising </w:t>
+        <w:t xml:space="preserve">A key factor of this is that the data is </w:t>
+      </w:r>
+      <w:proofErr w:type="spellStart"/>
+      <w:r>
+        <w:t>organised</w:t>
+      </w:r>
+      <w:proofErr w:type="spellEnd"/>
+      <w:r>
+        <w:t xml:space="preserve"> and can be easily manipulated, due to the file system that is build in the software. In this report I will deep dive into the security features with focus to the file system. </w:t>
+      </w:r>
+    </w:p>
+    <w:p>
+      <w:proofErr w:type="gramStart"/>
+      <w:r>
+        <w:t>1 )</w:t>
+      </w:r>
+      <w:proofErr w:type="gramEnd"/>
+      <w:r>
+        <w:t xml:space="preserve"> </w:t>
+      </w:r>
+      <w:r>
+        <w:t xml:space="preserve">As outlined above, Windows is operating on global level which means that from local laptop system to large corporation networks take advantage of the power that it brings. This establishes the need of </w:t>
+      </w:r>
+      <w:proofErr w:type="spellStart"/>
+      <w:r>
+        <w:t>organising</w:t>
+      </w:r>
+      <w:proofErr w:type="spellEnd"/>
+      <w:r>
+        <w:t xml:space="preserve"> </w:t>
       </w:r>
       <w:r>
         <w:t xml:space="preserve">and controlling </w:t>
@@ -49,7 +70,15 @@
         <w:t>Append,</w:t>
       </w:r>
       <w:r>
-        <w:t xml:space="preserve"> is a must in order for the administrator to keep track</w:t>
+        <w:t xml:space="preserve"> is a must </w:t>
+      </w:r>
+      <w:proofErr w:type="gramStart"/>
+      <w:r>
+        <w:t>in order for</w:t>
+      </w:r>
+      <w:proofErr w:type="gramEnd"/>
+      <w:r>
+        <w:t xml:space="preserve"> the administrator to keep track</w:t>
       </w:r>
       <w:r>
         <w:t xml:space="preserve"> on how the files are used by the users and not to have a user with access that is not needed for them. </w:t>
@@ -78,15 +107,16 @@
     </w:p>
     <w:p/>
     <w:p>
-      <w:r>
-        <w:t>Organising and controlling access; auditing; backing up/removal; encryption</w:t>
-      </w:r>
-    </w:p>
-    <w:p>
-      <w:r>
-        <w:t>The securities features outlined above are just a few of total list.</w:t>
-      </w:r>
-    </w:p>
+      <w:proofErr w:type="spellStart"/>
+      <w:r>
+        <w:t>Organising</w:t>
+      </w:r>
+      <w:proofErr w:type="spellEnd"/>
+      <w:r>
+        <w:t xml:space="preserve"> and controlling access; auditing; backing up/removal; encryption</w:t>
+      </w:r>
+    </w:p>
+    <w:p/>
     <w:p>
       <w:r>
         <w:t xml:space="preserve">2) </w:t>
@@ -98,7 +128,15 @@
         <w:t xml:space="preserve">This is usually done in ACL (access-control list) that outlines the access given to the user by defining specific rules. </w:t>
       </w:r>
       <w:r>
-        <w:t>-&gt; Organising access</w:t>
+        <w:t xml:space="preserve">-&gt; </w:t>
+      </w:r>
+      <w:proofErr w:type="spellStart"/>
+      <w:r>
+        <w:t>Organising</w:t>
+      </w:r>
+      <w:proofErr w:type="spellEnd"/>
+      <w:r>
+        <w:t xml:space="preserve"> access</w:t>
       </w:r>
     </w:p>
     <w:p>
@@ -139,13 +177,29 @@
         <w:t>Encryption: NTFS supports file encryption using the built-in encryption feature called Encrypting File System (EFS). EFS uses a public key infrastructure (PKI) to encrypt and decrypt files, ensuring that only authorized users can access the encrypted data</w:t>
       </w:r>
       <w:r>
-        <w:t xml:space="preserve"> -&gt; Enctryption </w:t>
+        <w:t xml:space="preserve"> -&gt; </w:t>
+      </w:r>
+      <w:proofErr w:type="spellStart"/>
+      <w:r>
+        <w:t>Enctryption</w:t>
+      </w:r>
+      <w:proofErr w:type="spellEnd"/>
+      <w:r>
+        <w:t xml:space="preserve"> </w:t>
       </w:r>
     </w:p>
     <w:p/>
     <w:p>
       <w:r>
-        <w:t xml:space="preserve">5) – Recommendation – Change encryption methods in given time period </w:t>
+        <w:t xml:space="preserve">5) – Recommendation – Change encryption methods in given </w:t>
+      </w:r>
+      <w:proofErr w:type="gramStart"/>
+      <w:r>
+        <w:t>time period</w:t>
+      </w:r>
+      <w:proofErr w:type="gramEnd"/>
+      <w:r>
+        <w:t xml:space="preserve"> </w:t>
       </w:r>
     </w:p>
     <w:p>
